--- a/PromotingSoftwareReuseWithRAS/Help/Excerpts.docx
+++ b/PromotingSoftwareReuseWithRAS/Help/Excerpts.docx
@@ -3889,6 +3889,2852 @@
       <w:proofErr w:type="spellEnd"/>
       <w:r>
         <w:t xml:space="preserve"> it.</w:t>
+      </w:r>
+    </w:p>
+    <w:p>
+      <w:pPr>
+        <w:pStyle w:val="SemEspaamento"/>
+      </w:pPr>
+    </w:p>
+    <w:p>
+      <w:pPr>
+        <w:pStyle w:val="SemEspaamento"/>
+      </w:pPr>
+      <w:proofErr w:type="spellStart"/>
+      <w:r>
+        <w:t>Lucredio</w:t>
+      </w:r>
+      <w:proofErr w:type="spellEnd"/>
+    </w:p>
+    <w:p>
+      <w:pPr>
+        <w:pStyle w:val="SemEspaamento"/>
+      </w:pPr>
+    </w:p>
+    <w:p>
+      <w:pPr>
+        <w:pStyle w:val="SemEspaamento"/>
+      </w:pPr>
+      <w:proofErr w:type="gramStart"/>
+      <w:r>
+        <w:t>A reuse</w:t>
+      </w:r>
+      <w:proofErr w:type="gramEnd"/>
+      <w:r>
+        <w:t xml:space="preserve"> </w:t>
+      </w:r>
+      <w:proofErr w:type="spellStart"/>
+      <w:r>
+        <w:t>repository</w:t>
+      </w:r>
+      <w:proofErr w:type="spellEnd"/>
+      <w:r>
+        <w:t xml:space="preserve"> is a </w:t>
+      </w:r>
+      <w:proofErr w:type="spellStart"/>
+      <w:r>
+        <w:t>collection</w:t>
+      </w:r>
+      <w:proofErr w:type="spellEnd"/>
+      <w:r>
+        <w:t xml:space="preserve"> </w:t>
+      </w:r>
+      <w:proofErr w:type="spellStart"/>
+      <w:r>
+        <w:t>of</w:t>
+      </w:r>
+      <w:proofErr w:type="spellEnd"/>
+      <w:r>
+        <w:t xml:space="preserve"> </w:t>
+      </w:r>
+      <w:proofErr w:type="spellStart"/>
+      <w:r>
+        <w:t>reusable</w:t>
+      </w:r>
+      <w:proofErr w:type="spellEnd"/>
+      <w:r>
+        <w:t xml:space="preserve"> </w:t>
+      </w:r>
+      <w:proofErr w:type="spellStart"/>
+      <w:r>
+        <w:t>assets</w:t>
+      </w:r>
+      <w:proofErr w:type="spellEnd"/>
+      <w:r>
+        <w:t xml:space="preserve"> </w:t>
+      </w:r>
+      <w:proofErr w:type="spellStart"/>
+      <w:r>
+        <w:t>with</w:t>
+      </w:r>
+      <w:proofErr w:type="spellEnd"/>
+    </w:p>
+    <w:p>
+      <w:pPr>
+        <w:pStyle w:val="SemEspaamento"/>
+      </w:pPr>
+      <w:proofErr w:type="spellStart"/>
+      <w:proofErr w:type="gramStart"/>
+      <w:r>
+        <w:t>requirements</w:t>
+      </w:r>
+      <w:proofErr w:type="spellEnd"/>
+      <w:proofErr w:type="gramEnd"/>
+      <w:r>
+        <w:t xml:space="preserve"> </w:t>
+      </w:r>
+      <w:proofErr w:type="spellStart"/>
+      <w:r>
+        <w:t>such</w:t>
+      </w:r>
+      <w:proofErr w:type="spellEnd"/>
+      <w:r>
+        <w:t xml:space="preserve"> as search </w:t>
+      </w:r>
+      <w:proofErr w:type="spellStart"/>
+      <w:r>
+        <w:t>and</w:t>
+      </w:r>
+      <w:proofErr w:type="spellEnd"/>
+      <w:r>
+        <w:t xml:space="preserve"> </w:t>
+      </w:r>
+      <w:proofErr w:type="spellStart"/>
+      <w:r>
+        <w:t>retrieval</w:t>
+      </w:r>
+      <w:proofErr w:type="spellEnd"/>
+      <w:r>
+        <w:t xml:space="preserve"> </w:t>
+      </w:r>
+      <w:proofErr w:type="spellStart"/>
+      <w:r>
+        <w:t>mechanisms</w:t>
+      </w:r>
+      <w:proofErr w:type="spellEnd"/>
+      <w:r>
+        <w:t xml:space="preserve"> (</w:t>
+      </w:r>
+      <w:proofErr w:type="spellStart"/>
+      <w:r>
+        <w:t>Mili</w:t>
+      </w:r>
+      <w:proofErr w:type="spellEnd"/>
+    </w:p>
+    <w:p>
+      <w:pPr>
+        <w:pStyle w:val="SemEspaamento"/>
+      </w:pPr>
+      <w:proofErr w:type="spellStart"/>
+      <w:proofErr w:type="gramStart"/>
+      <w:r>
+        <w:t>et</w:t>
+      </w:r>
+      <w:proofErr w:type="spellEnd"/>
+      <w:proofErr w:type="gramEnd"/>
+      <w:r>
+        <w:t xml:space="preserve"> al., 1998). </w:t>
+      </w:r>
+      <w:proofErr w:type="spellStart"/>
+      <w:r>
+        <w:t>The</w:t>
+      </w:r>
+      <w:proofErr w:type="spellEnd"/>
+      <w:r>
+        <w:t xml:space="preserve"> use </w:t>
+      </w:r>
+      <w:proofErr w:type="spellStart"/>
+      <w:r>
+        <w:t>of</w:t>
+      </w:r>
+      <w:proofErr w:type="spellEnd"/>
+      <w:r>
+        <w:t xml:space="preserve"> a </w:t>
+      </w:r>
+      <w:proofErr w:type="spellStart"/>
+      <w:r>
+        <w:t>repository</w:t>
+      </w:r>
+      <w:proofErr w:type="spellEnd"/>
+      <w:r>
+        <w:t xml:space="preserve"> as </w:t>
+      </w:r>
+      <w:proofErr w:type="spellStart"/>
+      <w:r>
+        <w:t>an</w:t>
+      </w:r>
+      <w:proofErr w:type="spellEnd"/>
+      <w:r>
+        <w:t xml:space="preserve"> </w:t>
+      </w:r>
+      <w:proofErr w:type="spellStart"/>
+      <w:r>
+        <w:t>essential</w:t>
+      </w:r>
+      <w:proofErr w:type="spellEnd"/>
+      <w:r>
+        <w:t xml:space="preserve"> </w:t>
+      </w:r>
+      <w:proofErr w:type="spellStart"/>
+      <w:r>
+        <w:t>factor</w:t>
+      </w:r>
+      <w:proofErr w:type="spellEnd"/>
+    </w:p>
+    <w:p>
+      <w:pPr>
+        <w:pStyle w:val="SemEspaamento"/>
+      </w:pPr>
+      <w:proofErr w:type="gramStart"/>
+      <w:r>
+        <w:t>for</w:t>
+      </w:r>
+      <w:proofErr w:type="gramEnd"/>
+      <w:r>
+        <w:t xml:space="preserve"> </w:t>
+      </w:r>
+      <w:proofErr w:type="spellStart"/>
+      <w:r>
+        <w:t>reusability</w:t>
+      </w:r>
+      <w:proofErr w:type="spellEnd"/>
+      <w:r>
+        <w:t xml:space="preserve"> </w:t>
+      </w:r>
+      <w:proofErr w:type="spellStart"/>
+      <w:r>
+        <w:t>has</w:t>
+      </w:r>
+      <w:proofErr w:type="spellEnd"/>
+      <w:r>
+        <w:t xml:space="preserve"> </w:t>
+      </w:r>
+      <w:proofErr w:type="spellStart"/>
+      <w:r>
+        <w:t>been</w:t>
+      </w:r>
+      <w:proofErr w:type="spellEnd"/>
+      <w:r>
+        <w:t xml:space="preserve"> </w:t>
+      </w:r>
+      <w:proofErr w:type="spellStart"/>
+      <w:r>
+        <w:t>target</w:t>
+      </w:r>
+      <w:proofErr w:type="spellEnd"/>
+      <w:r>
+        <w:t xml:space="preserve"> for debates. </w:t>
+      </w:r>
+      <w:proofErr w:type="spellStart"/>
+      <w:r>
+        <w:t>Frakes</w:t>
+      </w:r>
+      <w:proofErr w:type="spellEnd"/>
+      <w:r>
+        <w:t xml:space="preserve"> </w:t>
+      </w:r>
+      <w:proofErr w:type="spellStart"/>
+      <w:r>
+        <w:t>and</w:t>
+      </w:r>
+      <w:proofErr w:type="spellEnd"/>
+      <w:r>
+        <w:t xml:space="preserve"> Fox</w:t>
+      </w:r>
+    </w:p>
+    <w:p>
+      <w:pPr>
+        <w:pStyle w:val="SemEspaamento"/>
+      </w:pPr>
+      <w:r>
+        <w:t xml:space="preserve">(1995) </w:t>
+      </w:r>
+      <w:proofErr w:type="spellStart"/>
+      <w:r>
+        <w:t>and</w:t>
+      </w:r>
+      <w:proofErr w:type="spellEnd"/>
+      <w:r>
+        <w:t xml:space="preserve"> </w:t>
+      </w:r>
+      <w:proofErr w:type="spellStart"/>
+      <w:r>
+        <w:t>Morisio</w:t>
+      </w:r>
+      <w:proofErr w:type="spellEnd"/>
+      <w:r>
+        <w:t xml:space="preserve"> </w:t>
+      </w:r>
+      <w:proofErr w:type="spellStart"/>
+      <w:proofErr w:type="gramStart"/>
+      <w:r>
+        <w:t>et</w:t>
+      </w:r>
+      <w:proofErr w:type="spellEnd"/>
+      <w:proofErr w:type="gramEnd"/>
+      <w:r>
+        <w:t xml:space="preserve"> al. (2002) </w:t>
+      </w:r>
+      <w:proofErr w:type="spellStart"/>
+      <w:r>
+        <w:t>showed</w:t>
+      </w:r>
+      <w:proofErr w:type="spellEnd"/>
+      <w:r>
+        <w:t xml:space="preserve"> </w:t>
+      </w:r>
+      <w:proofErr w:type="spellStart"/>
+      <w:r>
+        <w:t>that</w:t>
+      </w:r>
+      <w:proofErr w:type="spellEnd"/>
+      <w:r>
+        <w:t xml:space="preserve"> </w:t>
+      </w:r>
+      <w:proofErr w:type="spellStart"/>
+      <w:r>
+        <w:t>the</w:t>
+      </w:r>
+      <w:proofErr w:type="spellEnd"/>
+      <w:r>
+        <w:t xml:space="preserve"> </w:t>
+      </w:r>
+      <w:proofErr w:type="spellStart"/>
+      <w:r>
+        <w:t>construction</w:t>
+      </w:r>
+      <w:proofErr w:type="spellEnd"/>
+    </w:p>
+    <w:p>
+      <w:pPr>
+        <w:pStyle w:val="SemEspaamento"/>
+      </w:pPr>
+      <w:proofErr w:type="spellStart"/>
+      <w:proofErr w:type="gramStart"/>
+      <w:r>
+        <w:t>and</w:t>
+      </w:r>
+      <w:proofErr w:type="spellEnd"/>
+      <w:proofErr w:type="gramEnd"/>
+      <w:r>
+        <w:t xml:space="preserve"> use </w:t>
+      </w:r>
+      <w:proofErr w:type="spellStart"/>
+      <w:r>
+        <w:t>of</w:t>
+      </w:r>
+      <w:proofErr w:type="spellEnd"/>
+      <w:r>
+        <w:t xml:space="preserve"> </w:t>
+      </w:r>
+      <w:proofErr w:type="spellStart"/>
+      <w:r>
+        <w:t>repositories</w:t>
+      </w:r>
+      <w:proofErr w:type="spellEnd"/>
+      <w:r>
+        <w:t xml:space="preserve"> is </w:t>
+      </w:r>
+      <w:proofErr w:type="spellStart"/>
+      <w:r>
+        <w:t>important</w:t>
+      </w:r>
+      <w:proofErr w:type="spellEnd"/>
+      <w:r>
+        <w:t xml:space="preserve">, </w:t>
+      </w:r>
+      <w:proofErr w:type="spellStart"/>
+      <w:r>
+        <w:t>but</w:t>
+      </w:r>
+      <w:proofErr w:type="spellEnd"/>
+      <w:r>
+        <w:t xml:space="preserve"> </w:t>
+      </w:r>
+      <w:proofErr w:type="spellStart"/>
+      <w:r>
+        <w:t>not</w:t>
+      </w:r>
+      <w:proofErr w:type="spellEnd"/>
+      <w:r>
+        <w:t xml:space="preserve"> fundamental</w:t>
+      </w:r>
+    </w:p>
+    <w:p>
+      <w:pPr>
+        <w:pStyle w:val="SemEspaamento"/>
+      </w:pPr>
+      <w:proofErr w:type="gramStart"/>
+      <w:r>
+        <w:t>to</w:t>
+      </w:r>
+      <w:proofErr w:type="gramEnd"/>
+      <w:r>
+        <w:t xml:space="preserve"> </w:t>
+      </w:r>
+      <w:proofErr w:type="spellStart"/>
+      <w:r>
+        <w:t>the</w:t>
+      </w:r>
+      <w:proofErr w:type="spellEnd"/>
+      <w:r>
+        <w:t xml:space="preserve"> </w:t>
+      </w:r>
+      <w:proofErr w:type="spellStart"/>
+      <w:r>
+        <w:t>success</w:t>
+      </w:r>
+      <w:proofErr w:type="spellEnd"/>
+      <w:r>
+        <w:t xml:space="preserve"> </w:t>
+      </w:r>
+      <w:proofErr w:type="spellStart"/>
+      <w:r>
+        <w:t>of</w:t>
+      </w:r>
+      <w:proofErr w:type="spellEnd"/>
+      <w:r>
+        <w:t xml:space="preserve"> reuse </w:t>
+      </w:r>
+      <w:proofErr w:type="spellStart"/>
+      <w:r>
+        <w:t>programs</w:t>
+      </w:r>
+      <w:proofErr w:type="spellEnd"/>
+      <w:r>
+        <w:t xml:space="preserve">. In </w:t>
+      </w:r>
+      <w:proofErr w:type="spellStart"/>
+      <w:r>
+        <w:t>this</w:t>
+      </w:r>
+      <w:proofErr w:type="spellEnd"/>
+      <w:r>
+        <w:t xml:space="preserve"> </w:t>
+      </w:r>
+      <w:proofErr w:type="spellStart"/>
+      <w:r>
+        <w:t>research</w:t>
+      </w:r>
+      <w:proofErr w:type="spellEnd"/>
+      <w:r>
+        <w:t>,</w:t>
+      </w:r>
+    </w:p>
+    <w:p>
+      <w:pPr>
+        <w:pStyle w:val="SemEspaamento"/>
+      </w:pPr>
+      <w:proofErr w:type="spellStart"/>
+      <w:proofErr w:type="gramStart"/>
+      <w:r>
+        <w:t>we</w:t>
+      </w:r>
+      <w:proofErr w:type="spellEnd"/>
+      <w:proofErr w:type="gramEnd"/>
+      <w:r>
+        <w:t xml:space="preserve"> </w:t>
+      </w:r>
+      <w:proofErr w:type="spellStart"/>
+      <w:r>
+        <w:t>analyzed</w:t>
+      </w:r>
+      <w:proofErr w:type="spellEnd"/>
+      <w:r>
+        <w:t xml:space="preserve"> </w:t>
+      </w:r>
+      <w:proofErr w:type="spellStart"/>
+      <w:r>
+        <w:t>the</w:t>
+      </w:r>
+      <w:proofErr w:type="spellEnd"/>
+      <w:r>
+        <w:t xml:space="preserve"> use </w:t>
+      </w:r>
+      <w:proofErr w:type="spellStart"/>
+      <w:r>
+        <w:t>of</w:t>
+      </w:r>
+      <w:proofErr w:type="spellEnd"/>
+      <w:r>
+        <w:t xml:space="preserve"> </w:t>
+      </w:r>
+      <w:proofErr w:type="spellStart"/>
+      <w:r>
+        <w:t>component</w:t>
+      </w:r>
+      <w:proofErr w:type="spellEnd"/>
+      <w:r>
+        <w:t xml:space="preserve"> </w:t>
+      </w:r>
+      <w:proofErr w:type="spellStart"/>
+      <w:r>
+        <w:t>repositories</w:t>
+      </w:r>
+      <w:proofErr w:type="spellEnd"/>
+      <w:r>
+        <w:t xml:space="preserve"> in </w:t>
+      </w:r>
+      <w:proofErr w:type="spellStart"/>
+      <w:r>
+        <w:t>the</w:t>
+      </w:r>
+      <w:proofErr w:type="spellEnd"/>
+      <w:r>
+        <w:t xml:space="preserve"> software</w:t>
+      </w:r>
+    </w:p>
+    <w:p>
+      <w:pPr>
+        <w:pStyle w:val="SemEspaamento"/>
+      </w:pPr>
+      <w:proofErr w:type="spellStart"/>
+      <w:proofErr w:type="gramStart"/>
+      <w:r>
+        <w:t>organizations</w:t>
+      </w:r>
+      <w:proofErr w:type="spellEnd"/>
+      <w:proofErr w:type="gramEnd"/>
+      <w:r>
+        <w:t xml:space="preserve">, </w:t>
+      </w:r>
+      <w:proofErr w:type="spellStart"/>
+      <w:r>
+        <w:t>aiming</w:t>
+      </w:r>
+      <w:proofErr w:type="spellEnd"/>
+      <w:r>
+        <w:t xml:space="preserve"> to </w:t>
+      </w:r>
+      <w:proofErr w:type="spellStart"/>
+      <w:r>
+        <w:t>analyze</w:t>
+      </w:r>
+      <w:proofErr w:type="spellEnd"/>
+      <w:r>
+        <w:t xml:space="preserve"> </w:t>
+      </w:r>
+      <w:proofErr w:type="spellStart"/>
+      <w:r>
+        <w:t>their</w:t>
+      </w:r>
+      <w:proofErr w:type="spellEnd"/>
+      <w:r>
+        <w:t xml:space="preserve"> </w:t>
+      </w:r>
+      <w:proofErr w:type="spellStart"/>
+      <w:r>
+        <w:t>impact</w:t>
+      </w:r>
+      <w:proofErr w:type="spellEnd"/>
+      <w:r>
+        <w:t xml:space="preserve"> </w:t>
+      </w:r>
+      <w:proofErr w:type="spellStart"/>
+      <w:r>
+        <w:t>on</w:t>
+      </w:r>
+      <w:proofErr w:type="spellEnd"/>
+    </w:p>
+    <w:p>
+      <w:pPr>
+        <w:pStyle w:val="SemEspaamento"/>
+      </w:pPr>
+      <w:proofErr w:type="gramStart"/>
+      <w:r>
+        <w:t>reuse</w:t>
+      </w:r>
+      <w:proofErr w:type="gramEnd"/>
+      <w:r>
+        <w:t xml:space="preserve"> </w:t>
+      </w:r>
+      <w:proofErr w:type="spellStart"/>
+      <w:r>
+        <w:t>programs</w:t>
+      </w:r>
+      <w:proofErr w:type="spellEnd"/>
+      <w:r>
+        <w:t>.</w:t>
+      </w:r>
+    </w:p>
+    <w:p>
+      <w:pPr>
+        <w:pStyle w:val="SemEspaamento"/>
+      </w:pPr>
+      <w:proofErr w:type="spellStart"/>
+      <w:r>
+        <w:t>Analyzing</w:t>
+      </w:r>
+      <w:proofErr w:type="spellEnd"/>
+      <w:r>
+        <w:t xml:space="preserve"> </w:t>
+      </w:r>
+      <w:proofErr w:type="spellStart"/>
+      <w:r>
+        <w:t>the</w:t>
+      </w:r>
+      <w:proofErr w:type="spellEnd"/>
+      <w:r>
+        <w:t xml:space="preserve"> </w:t>
+      </w:r>
+      <w:proofErr w:type="spellStart"/>
+      <w:r>
+        <w:t>survey</w:t>
+      </w:r>
+      <w:proofErr w:type="spellEnd"/>
+      <w:r>
+        <w:t xml:space="preserve">, </w:t>
+      </w:r>
+      <w:proofErr w:type="spellStart"/>
+      <w:r>
+        <w:t>we</w:t>
+      </w:r>
+      <w:proofErr w:type="spellEnd"/>
+      <w:r>
+        <w:t xml:space="preserve"> </w:t>
+      </w:r>
+      <w:proofErr w:type="spellStart"/>
+      <w:r>
+        <w:t>identified</w:t>
+      </w:r>
+      <w:proofErr w:type="spellEnd"/>
+      <w:r>
+        <w:t xml:space="preserve"> </w:t>
+      </w:r>
+      <w:proofErr w:type="spellStart"/>
+      <w:r>
+        <w:t>that</w:t>
+      </w:r>
+      <w:proofErr w:type="spellEnd"/>
+      <w:r>
+        <w:t xml:space="preserve"> </w:t>
+      </w:r>
+      <w:proofErr w:type="spellStart"/>
+      <w:r>
+        <w:t>the</w:t>
+      </w:r>
+      <w:proofErr w:type="spellEnd"/>
+      <w:r>
+        <w:t xml:space="preserve"> </w:t>
+      </w:r>
+      <w:proofErr w:type="spellStart"/>
+      <w:r>
+        <w:t>existence</w:t>
+      </w:r>
+      <w:proofErr w:type="spellEnd"/>
+      <w:r>
+        <w:t xml:space="preserve"> </w:t>
+      </w:r>
+      <w:proofErr w:type="spellStart"/>
+      <w:r>
+        <w:t>of</w:t>
+      </w:r>
+      <w:proofErr w:type="spellEnd"/>
+    </w:p>
+    <w:p>
+      <w:pPr>
+        <w:pStyle w:val="SemEspaamento"/>
+      </w:pPr>
+      <w:proofErr w:type="spellStart"/>
+      <w:proofErr w:type="gramStart"/>
+      <w:r>
+        <w:t>component</w:t>
+      </w:r>
+      <w:proofErr w:type="spellEnd"/>
+      <w:proofErr w:type="gramEnd"/>
+      <w:r>
+        <w:t xml:space="preserve"> </w:t>
+      </w:r>
+      <w:proofErr w:type="spellStart"/>
+      <w:r>
+        <w:t>repositories</w:t>
+      </w:r>
+      <w:proofErr w:type="spellEnd"/>
+      <w:r>
+        <w:t xml:space="preserve"> does </w:t>
+      </w:r>
+      <w:proofErr w:type="spellStart"/>
+      <w:r>
+        <w:t>not</w:t>
+      </w:r>
+      <w:proofErr w:type="spellEnd"/>
+      <w:r>
+        <w:t xml:space="preserve"> </w:t>
+      </w:r>
+      <w:proofErr w:type="spellStart"/>
+      <w:r>
+        <w:t>assure</w:t>
+      </w:r>
+      <w:proofErr w:type="spellEnd"/>
+      <w:r>
+        <w:t xml:space="preserve"> </w:t>
+      </w:r>
+      <w:proofErr w:type="spellStart"/>
+      <w:r>
+        <w:t>the</w:t>
+      </w:r>
+      <w:proofErr w:type="spellEnd"/>
+      <w:r>
+        <w:t xml:space="preserve"> </w:t>
+      </w:r>
+      <w:proofErr w:type="spellStart"/>
+      <w:r>
+        <w:t>success</w:t>
+      </w:r>
+      <w:proofErr w:type="spellEnd"/>
+      <w:r>
+        <w:t xml:space="preserve"> in reuse</w:t>
+      </w:r>
+    </w:p>
+    <w:p>
+      <w:pPr>
+        <w:pStyle w:val="SemEspaamento"/>
+      </w:pPr>
+      <w:proofErr w:type="spellStart"/>
+      <w:proofErr w:type="gramStart"/>
+      <w:r>
+        <w:t>levels</w:t>
+      </w:r>
+      <w:proofErr w:type="spellEnd"/>
+      <w:proofErr w:type="gramEnd"/>
+      <w:r>
+        <w:t xml:space="preserve">. In </w:t>
+      </w:r>
+      <w:proofErr w:type="spellStart"/>
+      <w:r>
+        <w:t>fact</w:t>
+      </w:r>
+      <w:proofErr w:type="spellEnd"/>
+      <w:r>
+        <w:t xml:space="preserve">, </w:t>
+      </w:r>
+      <w:proofErr w:type="spellStart"/>
+      <w:r>
+        <w:t>we</w:t>
+      </w:r>
+      <w:proofErr w:type="spellEnd"/>
+      <w:r>
+        <w:t xml:space="preserve"> </w:t>
+      </w:r>
+      <w:proofErr w:type="spellStart"/>
+      <w:r>
+        <w:t>observed</w:t>
+      </w:r>
+      <w:proofErr w:type="spellEnd"/>
+      <w:r>
+        <w:t xml:space="preserve"> </w:t>
+      </w:r>
+      <w:proofErr w:type="spellStart"/>
+      <w:r>
+        <w:t>the</w:t>
+      </w:r>
+      <w:proofErr w:type="spellEnd"/>
+      <w:r>
+        <w:t xml:space="preserve"> </w:t>
+      </w:r>
+      <w:proofErr w:type="spellStart"/>
+      <w:r>
+        <w:t>opposite</w:t>
+      </w:r>
+      <w:proofErr w:type="spellEnd"/>
+      <w:r>
+        <w:t xml:space="preserve"> </w:t>
+      </w:r>
+      <w:proofErr w:type="spellStart"/>
+      <w:r>
+        <w:t>effect</w:t>
+      </w:r>
+      <w:proofErr w:type="spellEnd"/>
+      <w:r>
+        <w:t xml:space="preserve">: </w:t>
+      </w:r>
+      <w:proofErr w:type="spellStart"/>
+      <w:r>
+        <w:t>the</w:t>
+      </w:r>
+      <w:proofErr w:type="spellEnd"/>
+      <w:r>
+        <w:t xml:space="preserve"> </w:t>
+      </w:r>
+      <w:proofErr w:type="spellStart"/>
+      <w:r>
+        <w:t>percentage</w:t>
+      </w:r>
+      <w:proofErr w:type="spellEnd"/>
+    </w:p>
+    <w:p>
+      <w:pPr>
+        <w:pStyle w:val="SemEspaamento"/>
+      </w:pPr>
+      <w:proofErr w:type="spellStart"/>
+      <w:proofErr w:type="gramStart"/>
+      <w:r>
+        <w:t>of</w:t>
+      </w:r>
+      <w:proofErr w:type="spellEnd"/>
+      <w:proofErr w:type="gramEnd"/>
+      <w:r>
+        <w:t xml:space="preserve"> </w:t>
+      </w:r>
+      <w:proofErr w:type="spellStart"/>
+      <w:r>
+        <w:t>success</w:t>
+      </w:r>
+      <w:proofErr w:type="spellEnd"/>
+      <w:r>
+        <w:t xml:space="preserve"> in </w:t>
+      </w:r>
+      <w:proofErr w:type="spellStart"/>
+      <w:r>
+        <w:t>organizations</w:t>
+      </w:r>
+      <w:proofErr w:type="spellEnd"/>
+      <w:r>
+        <w:t xml:space="preserve"> </w:t>
+      </w:r>
+      <w:proofErr w:type="spellStart"/>
+      <w:r>
+        <w:t>without</w:t>
+      </w:r>
+      <w:proofErr w:type="spellEnd"/>
+      <w:r>
+        <w:t xml:space="preserve"> a </w:t>
+      </w:r>
+      <w:proofErr w:type="spellStart"/>
+      <w:r>
+        <w:t>repository</w:t>
+      </w:r>
+      <w:proofErr w:type="spellEnd"/>
+      <w:r>
+        <w:t xml:space="preserve"> </w:t>
+      </w:r>
+      <w:proofErr w:type="spellStart"/>
+      <w:r>
+        <w:t>was</w:t>
+      </w:r>
+      <w:proofErr w:type="spellEnd"/>
+    </w:p>
+    <w:p>
+      <w:pPr>
+        <w:pStyle w:val="SemEspaamento"/>
+      </w:pPr>
+      <w:proofErr w:type="gramStart"/>
+      <w:r>
+        <w:t>superior</w:t>
+      </w:r>
+      <w:proofErr w:type="gramEnd"/>
+      <w:r>
+        <w:t xml:space="preserve"> to </w:t>
+      </w:r>
+      <w:proofErr w:type="spellStart"/>
+      <w:r>
+        <w:t>the</w:t>
+      </w:r>
+      <w:proofErr w:type="spellEnd"/>
+      <w:r>
+        <w:t xml:space="preserve"> </w:t>
+      </w:r>
+      <w:proofErr w:type="spellStart"/>
+      <w:r>
+        <w:t>ones</w:t>
+      </w:r>
+      <w:proofErr w:type="spellEnd"/>
+      <w:r>
+        <w:t xml:space="preserve"> </w:t>
+      </w:r>
+      <w:proofErr w:type="spellStart"/>
+      <w:r>
+        <w:t>that</w:t>
+      </w:r>
+      <w:proofErr w:type="spellEnd"/>
+      <w:r>
+        <w:t xml:space="preserve"> </w:t>
+      </w:r>
+      <w:proofErr w:type="spellStart"/>
+      <w:r>
+        <w:t>have</w:t>
+      </w:r>
+      <w:proofErr w:type="spellEnd"/>
+      <w:r>
+        <w:t xml:space="preserve"> </w:t>
+      </w:r>
+      <w:proofErr w:type="spellStart"/>
+      <w:r>
+        <w:t>one</w:t>
+      </w:r>
+      <w:proofErr w:type="spellEnd"/>
+      <w:r>
+        <w:t>.</w:t>
+      </w:r>
+    </w:p>
+    <w:p>
+      <w:pPr>
+        <w:pStyle w:val="SemEspaamento"/>
+      </w:pPr>
+      <w:proofErr w:type="spellStart"/>
+      <w:r>
+        <w:t>We</w:t>
+      </w:r>
+      <w:proofErr w:type="spellEnd"/>
+      <w:r>
+        <w:t xml:space="preserve"> </w:t>
+      </w:r>
+      <w:proofErr w:type="spellStart"/>
+      <w:r>
+        <w:t>verified</w:t>
+      </w:r>
+      <w:proofErr w:type="spellEnd"/>
+      <w:r>
+        <w:t xml:space="preserve"> </w:t>
+      </w:r>
+      <w:proofErr w:type="spellStart"/>
+      <w:r>
+        <w:t>that</w:t>
+      </w:r>
+      <w:proofErr w:type="spellEnd"/>
+      <w:r>
+        <w:t xml:space="preserve"> </w:t>
+      </w:r>
+      <w:proofErr w:type="spellStart"/>
+      <w:r>
+        <w:t>the</w:t>
+      </w:r>
+      <w:proofErr w:type="spellEnd"/>
+      <w:r>
+        <w:t xml:space="preserve"> </w:t>
+      </w:r>
+      <w:proofErr w:type="spellStart"/>
+      <w:r>
+        <w:t>organizations</w:t>
+      </w:r>
+      <w:proofErr w:type="spellEnd"/>
+      <w:r>
+        <w:t xml:space="preserve"> </w:t>
+      </w:r>
+      <w:proofErr w:type="spellStart"/>
+      <w:r>
+        <w:t>that</w:t>
+      </w:r>
+      <w:proofErr w:type="spellEnd"/>
+      <w:r>
+        <w:t xml:space="preserve"> </w:t>
+      </w:r>
+      <w:proofErr w:type="spellStart"/>
+      <w:r>
+        <w:t>had</w:t>
+      </w:r>
+      <w:proofErr w:type="spellEnd"/>
+      <w:r>
+        <w:t xml:space="preserve"> </w:t>
+      </w:r>
+      <w:proofErr w:type="spellStart"/>
+      <w:r>
+        <w:t>repositories</w:t>
+      </w:r>
+      <w:proofErr w:type="spellEnd"/>
+    </w:p>
+    <w:p>
+      <w:pPr>
+        <w:pStyle w:val="SemEspaamento"/>
+      </w:pPr>
+      <w:proofErr w:type="spellStart"/>
+      <w:proofErr w:type="gramStart"/>
+      <w:r>
+        <w:t>considered</w:t>
+      </w:r>
+      <w:proofErr w:type="spellEnd"/>
+      <w:proofErr w:type="gramEnd"/>
+      <w:r>
+        <w:t xml:space="preserve"> </w:t>
+      </w:r>
+      <w:proofErr w:type="spellStart"/>
+      <w:r>
+        <w:t>mainly</w:t>
+      </w:r>
+      <w:proofErr w:type="spellEnd"/>
+      <w:r>
+        <w:t xml:space="preserve">: (i) source </w:t>
+      </w:r>
+      <w:proofErr w:type="spellStart"/>
+      <w:r>
+        <w:t>code</w:t>
+      </w:r>
+      <w:proofErr w:type="spellEnd"/>
+      <w:r>
+        <w:t xml:space="preserve">; (ii) software </w:t>
+      </w:r>
+      <w:proofErr w:type="spellStart"/>
+      <w:r>
+        <w:t>components</w:t>
+      </w:r>
+      <w:proofErr w:type="spellEnd"/>
+      <w:r>
+        <w:t>;</w:t>
+      </w:r>
+    </w:p>
+    <w:p>
+      <w:pPr>
+        <w:pStyle w:val="SemEspaamento"/>
+      </w:pPr>
+      <w:r>
+        <w:t xml:space="preserve">(iii) </w:t>
+      </w:r>
+      <w:proofErr w:type="spellStart"/>
+      <w:r>
+        <w:t>document</w:t>
+      </w:r>
+      <w:proofErr w:type="spellEnd"/>
+      <w:r>
+        <w:t xml:space="preserve"> </w:t>
+      </w:r>
+      <w:proofErr w:type="spellStart"/>
+      <w:r>
+        <w:t>models</w:t>
+      </w:r>
+      <w:proofErr w:type="spellEnd"/>
+      <w:r>
+        <w:t xml:space="preserve">; (iv) </w:t>
+      </w:r>
+      <w:proofErr w:type="spellStart"/>
+      <w:r>
+        <w:t>reports</w:t>
+      </w:r>
+      <w:proofErr w:type="spellEnd"/>
+      <w:r>
+        <w:t xml:space="preserve"> </w:t>
+      </w:r>
+      <w:proofErr w:type="spellStart"/>
+      <w:r>
+        <w:t>and</w:t>
+      </w:r>
+      <w:proofErr w:type="spellEnd"/>
+      <w:r>
+        <w:t xml:space="preserve"> screen </w:t>
+      </w:r>
+      <w:proofErr w:type="spellStart"/>
+      <w:r>
+        <w:t>generators</w:t>
+      </w:r>
+      <w:proofErr w:type="spellEnd"/>
+      <w:r>
+        <w:t>;</w:t>
+      </w:r>
+    </w:p>
+    <w:p>
+      <w:pPr>
+        <w:pStyle w:val="SemEspaamento"/>
+      </w:pPr>
+      <w:proofErr w:type="spellStart"/>
+      <w:proofErr w:type="gramStart"/>
+      <w:r>
+        <w:t>and</w:t>
+      </w:r>
+      <w:proofErr w:type="spellEnd"/>
+      <w:proofErr w:type="gramEnd"/>
+      <w:r>
+        <w:t xml:space="preserve"> (v) data base </w:t>
+      </w:r>
+      <w:proofErr w:type="spellStart"/>
+      <w:r>
+        <w:t>queries</w:t>
+      </w:r>
+      <w:proofErr w:type="spellEnd"/>
+      <w:r>
+        <w:t>.</w:t>
+      </w:r>
+    </w:p>
+    <w:p>
+      <w:pPr>
+        <w:pStyle w:val="SemEspaamento"/>
+      </w:pPr>
+      <w:proofErr w:type="spellStart"/>
+      <w:r>
+        <w:t>The</w:t>
+      </w:r>
+      <w:proofErr w:type="spellEnd"/>
+      <w:r>
+        <w:t xml:space="preserve"> </w:t>
+      </w:r>
+      <w:proofErr w:type="spellStart"/>
+      <w:r>
+        <w:t>reasons</w:t>
+      </w:r>
+      <w:proofErr w:type="spellEnd"/>
+      <w:r>
+        <w:t xml:space="preserve"> for </w:t>
+      </w:r>
+      <w:proofErr w:type="spellStart"/>
+      <w:r>
+        <w:t>the</w:t>
+      </w:r>
+      <w:proofErr w:type="spellEnd"/>
+      <w:r>
+        <w:t xml:space="preserve"> </w:t>
+      </w:r>
+      <w:proofErr w:type="spellStart"/>
+      <w:r>
+        <w:t>success</w:t>
+      </w:r>
+      <w:proofErr w:type="spellEnd"/>
+      <w:r>
+        <w:t xml:space="preserve"> in </w:t>
+      </w:r>
+      <w:proofErr w:type="spellStart"/>
+      <w:r>
+        <w:t>organizations</w:t>
+      </w:r>
+      <w:proofErr w:type="spellEnd"/>
+      <w:r>
+        <w:t xml:space="preserve"> </w:t>
+      </w:r>
+      <w:proofErr w:type="spellStart"/>
+      <w:r>
+        <w:t>with</w:t>
+      </w:r>
+      <w:proofErr w:type="spellEnd"/>
+      <w:r>
+        <w:t xml:space="preserve"> </w:t>
+      </w:r>
+      <w:proofErr w:type="spellStart"/>
+      <w:r>
+        <w:t>component</w:t>
+      </w:r>
+      <w:proofErr w:type="spellEnd"/>
+    </w:p>
+    <w:p>
+      <w:pPr>
+        <w:pStyle w:val="SemEspaamento"/>
+      </w:pPr>
+      <w:proofErr w:type="spellStart"/>
+      <w:proofErr w:type="gramStart"/>
+      <w:r>
+        <w:t>repositories</w:t>
+      </w:r>
+      <w:proofErr w:type="spellEnd"/>
+      <w:proofErr w:type="gramEnd"/>
+      <w:r>
+        <w:t xml:space="preserve"> </w:t>
+      </w:r>
+      <w:proofErr w:type="spellStart"/>
+      <w:r>
+        <w:t>were</w:t>
+      </w:r>
+      <w:proofErr w:type="spellEnd"/>
+      <w:r>
+        <w:t xml:space="preserve"> </w:t>
+      </w:r>
+      <w:proofErr w:type="spellStart"/>
+      <w:r>
+        <w:t>not</w:t>
+      </w:r>
+      <w:proofErr w:type="spellEnd"/>
+      <w:r>
+        <w:t xml:space="preserve"> </w:t>
+      </w:r>
+      <w:proofErr w:type="spellStart"/>
+      <w:r>
+        <w:t>identified</w:t>
+      </w:r>
+      <w:proofErr w:type="spellEnd"/>
+      <w:r>
+        <w:t xml:space="preserve">, </w:t>
+      </w:r>
+      <w:proofErr w:type="spellStart"/>
+      <w:r>
+        <w:t>so</w:t>
+      </w:r>
+      <w:proofErr w:type="spellEnd"/>
+      <w:r>
+        <w:t xml:space="preserve"> a </w:t>
+      </w:r>
+      <w:proofErr w:type="spellStart"/>
+      <w:r>
+        <w:t>subsequent</w:t>
+      </w:r>
+      <w:proofErr w:type="spellEnd"/>
+    </w:p>
+    <w:p>
+      <w:pPr>
+        <w:pStyle w:val="SemEspaamento"/>
+      </w:pPr>
+      <w:proofErr w:type="spellStart"/>
+      <w:proofErr w:type="gramStart"/>
+      <w:r>
+        <w:lastRenderedPageBreak/>
+        <w:t>study</w:t>
+      </w:r>
+      <w:proofErr w:type="spellEnd"/>
+      <w:proofErr w:type="gramEnd"/>
+      <w:r>
+        <w:t xml:space="preserve"> is </w:t>
+      </w:r>
+      <w:proofErr w:type="spellStart"/>
+      <w:r>
+        <w:t>necessary</w:t>
+      </w:r>
+      <w:proofErr w:type="spellEnd"/>
+      <w:r>
+        <w:t xml:space="preserve">. </w:t>
+      </w:r>
+      <w:proofErr w:type="spellStart"/>
+      <w:r>
+        <w:t>However</w:t>
+      </w:r>
+      <w:proofErr w:type="spellEnd"/>
+      <w:r>
+        <w:t xml:space="preserve">, it </w:t>
+      </w:r>
+      <w:proofErr w:type="spellStart"/>
+      <w:r>
+        <w:t>was</w:t>
+      </w:r>
+      <w:proofErr w:type="spellEnd"/>
+      <w:r>
+        <w:t xml:space="preserve"> </w:t>
+      </w:r>
+      <w:proofErr w:type="spellStart"/>
+      <w:r>
+        <w:t>identified</w:t>
+      </w:r>
+      <w:proofErr w:type="spellEnd"/>
+      <w:r>
+        <w:t xml:space="preserve"> </w:t>
+      </w:r>
+      <w:proofErr w:type="spellStart"/>
+      <w:r>
+        <w:t>that</w:t>
+      </w:r>
+      <w:proofErr w:type="spellEnd"/>
+      <w:r>
+        <w:t xml:space="preserve"> some</w:t>
+      </w:r>
+    </w:p>
+    <w:p>
+      <w:pPr>
+        <w:pStyle w:val="SemEspaamento"/>
+      </w:pPr>
+      <w:proofErr w:type="gramStart"/>
+      <w:r>
+        <w:t>software</w:t>
+      </w:r>
+      <w:proofErr w:type="gramEnd"/>
+      <w:r>
+        <w:t xml:space="preserve"> </w:t>
+      </w:r>
+      <w:proofErr w:type="spellStart"/>
+      <w:r>
+        <w:t>organizations</w:t>
+      </w:r>
+      <w:proofErr w:type="spellEnd"/>
+      <w:r>
+        <w:t xml:space="preserve"> </w:t>
+      </w:r>
+      <w:proofErr w:type="spellStart"/>
+      <w:r>
+        <w:t>store</w:t>
+      </w:r>
+      <w:proofErr w:type="spellEnd"/>
+      <w:r>
+        <w:t xml:space="preserve"> </w:t>
+      </w:r>
+      <w:proofErr w:type="spellStart"/>
+      <w:r>
+        <w:t>their</w:t>
+      </w:r>
+      <w:proofErr w:type="spellEnd"/>
+      <w:r>
+        <w:t xml:space="preserve"> </w:t>
+      </w:r>
+      <w:proofErr w:type="spellStart"/>
+      <w:r>
+        <w:t>assets</w:t>
+      </w:r>
+      <w:proofErr w:type="spellEnd"/>
+      <w:r>
+        <w:t xml:space="preserve"> in </w:t>
+      </w:r>
+      <w:proofErr w:type="spellStart"/>
+      <w:r>
+        <w:t>simple</w:t>
+      </w:r>
+      <w:proofErr w:type="spellEnd"/>
+      <w:r>
+        <w:t xml:space="preserve"> </w:t>
+      </w:r>
+      <w:proofErr w:type="spellStart"/>
+      <w:r>
+        <w:t>structures</w:t>
+      </w:r>
+      <w:proofErr w:type="spellEnd"/>
+    </w:p>
+    <w:p>
+      <w:pPr>
+        <w:pStyle w:val="SemEspaamento"/>
+      </w:pPr>
+      <w:proofErr w:type="spellStart"/>
+      <w:proofErr w:type="gramStart"/>
+      <w:r>
+        <w:t>like</w:t>
+      </w:r>
+      <w:proofErr w:type="spellEnd"/>
+      <w:proofErr w:type="gramEnd"/>
+      <w:r>
+        <w:t xml:space="preserve"> </w:t>
+      </w:r>
+      <w:proofErr w:type="spellStart"/>
+      <w:r>
+        <w:t>Concurrent</w:t>
+      </w:r>
+      <w:proofErr w:type="spellEnd"/>
+      <w:r>
+        <w:t xml:space="preserve"> Versions System (CVS), </w:t>
+      </w:r>
+      <w:proofErr w:type="spellStart"/>
+      <w:r>
+        <w:t>without</w:t>
+      </w:r>
+      <w:proofErr w:type="spellEnd"/>
+      <w:r>
+        <w:t xml:space="preserve"> </w:t>
+      </w:r>
+      <w:proofErr w:type="spellStart"/>
+      <w:r>
+        <w:t>an</w:t>
+      </w:r>
+      <w:proofErr w:type="spellEnd"/>
+    </w:p>
+    <w:p>
+      <w:pPr>
+        <w:pStyle w:val="SemEspaamento"/>
+      </w:pPr>
+      <w:proofErr w:type="spellStart"/>
+      <w:proofErr w:type="gramStart"/>
+      <w:r>
+        <w:t>efficient</w:t>
+      </w:r>
+      <w:proofErr w:type="spellEnd"/>
+      <w:proofErr w:type="gramEnd"/>
+      <w:r>
+        <w:t xml:space="preserve"> search </w:t>
+      </w:r>
+      <w:proofErr w:type="spellStart"/>
+      <w:r>
+        <w:t>mechanism</w:t>
+      </w:r>
+      <w:proofErr w:type="spellEnd"/>
+      <w:r>
+        <w:t xml:space="preserve">. It is </w:t>
+      </w:r>
+      <w:proofErr w:type="spellStart"/>
+      <w:r>
+        <w:t>possible</w:t>
+      </w:r>
+      <w:proofErr w:type="spellEnd"/>
+      <w:r>
+        <w:t xml:space="preserve"> </w:t>
+      </w:r>
+      <w:proofErr w:type="spellStart"/>
+      <w:r>
+        <w:t>that</w:t>
+      </w:r>
+      <w:proofErr w:type="spellEnd"/>
+      <w:r>
+        <w:t xml:space="preserve"> </w:t>
+      </w:r>
+      <w:proofErr w:type="spellStart"/>
+      <w:r>
+        <w:t>this</w:t>
+      </w:r>
+      <w:proofErr w:type="spellEnd"/>
+      <w:r>
+        <w:t xml:space="preserve"> </w:t>
+      </w:r>
+      <w:proofErr w:type="spellStart"/>
+      <w:r>
+        <w:t>may</w:t>
+      </w:r>
+      <w:proofErr w:type="spellEnd"/>
+      <w:r>
+        <w:t xml:space="preserve"> </w:t>
+      </w:r>
+      <w:proofErr w:type="spellStart"/>
+      <w:r>
+        <w:t>have</w:t>
+      </w:r>
+      <w:proofErr w:type="spellEnd"/>
+    </w:p>
+    <w:p>
+      <w:pPr>
+        <w:pStyle w:val="SemEspaamento"/>
+      </w:pPr>
+      <w:proofErr w:type="spellStart"/>
+      <w:proofErr w:type="gramStart"/>
+      <w:r>
+        <w:t>contributed</w:t>
+      </w:r>
+      <w:proofErr w:type="spellEnd"/>
+      <w:proofErr w:type="gramEnd"/>
+      <w:r>
+        <w:t xml:space="preserve"> to </w:t>
+      </w:r>
+      <w:proofErr w:type="spellStart"/>
+      <w:r>
+        <w:t>failure</w:t>
+      </w:r>
+      <w:proofErr w:type="spellEnd"/>
+      <w:r>
+        <w:t xml:space="preserve"> in </w:t>
+      </w:r>
+      <w:proofErr w:type="spellStart"/>
+      <w:r>
+        <w:t>the</w:t>
+      </w:r>
+      <w:proofErr w:type="spellEnd"/>
+      <w:r>
+        <w:t xml:space="preserve"> </w:t>
+      </w:r>
+      <w:proofErr w:type="spellStart"/>
+      <w:r>
+        <w:t>efforts</w:t>
+      </w:r>
+      <w:proofErr w:type="spellEnd"/>
+      <w:r>
+        <w:t xml:space="preserve"> </w:t>
+      </w:r>
+      <w:proofErr w:type="spellStart"/>
+      <w:r>
+        <w:t>of</w:t>
+      </w:r>
+      <w:proofErr w:type="spellEnd"/>
+      <w:r>
+        <w:t xml:space="preserve"> </w:t>
+      </w:r>
+      <w:proofErr w:type="spellStart"/>
+      <w:r>
+        <w:t>promoting</w:t>
+      </w:r>
+      <w:proofErr w:type="spellEnd"/>
+      <w:r>
+        <w:t xml:space="preserve"> reuse.</w:t>
+      </w:r>
+    </w:p>
+    <w:p>
+      <w:pPr>
+        <w:pStyle w:val="SemEspaamento"/>
+      </w:pPr>
+      <w:proofErr w:type="spellStart"/>
+      <w:r>
+        <w:t>Based</w:t>
+      </w:r>
+      <w:proofErr w:type="spellEnd"/>
+      <w:r>
+        <w:t xml:space="preserve"> </w:t>
+      </w:r>
+      <w:proofErr w:type="spellStart"/>
+      <w:r>
+        <w:t>on</w:t>
+      </w:r>
+      <w:proofErr w:type="spellEnd"/>
+      <w:r>
+        <w:t xml:space="preserve"> </w:t>
+      </w:r>
+      <w:proofErr w:type="spellStart"/>
+      <w:r>
+        <w:t>these</w:t>
+      </w:r>
+      <w:proofErr w:type="spellEnd"/>
+      <w:r>
+        <w:t xml:space="preserve"> </w:t>
+      </w:r>
+      <w:proofErr w:type="spellStart"/>
+      <w:r>
+        <w:t>observations</w:t>
+      </w:r>
+      <w:proofErr w:type="spellEnd"/>
+      <w:r>
+        <w:t xml:space="preserve">, </w:t>
+      </w:r>
+      <w:proofErr w:type="spellStart"/>
+      <w:r>
+        <w:t>we</w:t>
+      </w:r>
+      <w:proofErr w:type="spellEnd"/>
+      <w:r>
+        <w:t xml:space="preserve"> </w:t>
+      </w:r>
+      <w:proofErr w:type="spellStart"/>
+      <w:r>
+        <w:t>conclude</w:t>
+      </w:r>
+      <w:proofErr w:type="spellEnd"/>
+      <w:r>
+        <w:t xml:space="preserve"> </w:t>
+      </w:r>
+      <w:proofErr w:type="spellStart"/>
+      <w:r>
+        <w:t>that</w:t>
+      </w:r>
+      <w:proofErr w:type="spellEnd"/>
+      <w:r>
+        <w:t xml:space="preserve"> </w:t>
+      </w:r>
+      <w:proofErr w:type="spellStart"/>
+      <w:r>
+        <w:t>the</w:t>
+      </w:r>
+      <w:proofErr w:type="spellEnd"/>
+      <w:r>
+        <w:t xml:space="preserve"> </w:t>
+      </w:r>
+      <w:proofErr w:type="spellStart"/>
+      <w:r>
+        <w:t>existence</w:t>
+      </w:r>
+      <w:proofErr w:type="spellEnd"/>
+    </w:p>
+    <w:p>
+      <w:pPr>
+        <w:pStyle w:val="SemEspaamento"/>
+      </w:pPr>
+      <w:proofErr w:type="spellStart"/>
+      <w:proofErr w:type="gramStart"/>
+      <w:r>
+        <w:t>of</w:t>
+      </w:r>
+      <w:proofErr w:type="spellEnd"/>
+      <w:proofErr w:type="gramEnd"/>
+      <w:r>
+        <w:t xml:space="preserve"> a reuse </w:t>
+      </w:r>
+      <w:proofErr w:type="spellStart"/>
+      <w:r>
+        <w:t>repository</w:t>
+      </w:r>
+      <w:proofErr w:type="spellEnd"/>
+      <w:r>
+        <w:t xml:space="preserve"> </w:t>
+      </w:r>
+      <w:proofErr w:type="spellStart"/>
+      <w:r>
+        <w:t>has</w:t>
+      </w:r>
+      <w:proofErr w:type="spellEnd"/>
+      <w:r>
+        <w:t xml:space="preserve"> no </w:t>
+      </w:r>
+      <w:proofErr w:type="spellStart"/>
+      <w:r>
+        <w:t>influence</w:t>
+      </w:r>
+      <w:proofErr w:type="spellEnd"/>
+      <w:r>
+        <w:t xml:space="preserve"> </w:t>
+      </w:r>
+      <w:proofErr w:type="spellStart"/>
+      <w:r>
+        <w:t>on</w:t>
+      </w:r>
+      <w:proofErr w:type="spellEnd"/>
+      <w:r>
+        <w:t xml:space="preserve"> software</w:t>
+      </w:r>
+    </w:p>
+    <w:p>
+      <w:pPr>
+        <w:pStyle w:val="SemEspaamento"/>
+      </w:pPr>
+      <w:proofErr w:type="gramStart"/>
+      <w:r>
+        <w:t>reuse</w:t>
+      </w:r>
+      <w:proofErr w:type="gramEnd"/>
+      <w:r>
+        <w:t xml:space="preserve"> </w:t>
+      </w:r>
+      <w:proofErr w:type="spellStart"/>
+      <w:r>
+        <w:t>success</w:t>
+      </w:r>
+      <w:proofErr w:type="spellEnd"/>
+      <w:r>
+        <w:t>.</w:t>
+      </w:r>
+    </w:p>
+    <w:p>
+      <w:pPr>
+        <w:pStyle w:val="SemEspaamento"/>
+      </w:pPr>
+    </w:p>
+    <w:p>
+      <w:pPr>
+        <w:pStyle w:val="SemEspaamento"/>
+      </w:pPr>
+      <w:proofErr w:type="spellStart"/>
+      <w:r>
+        <w:t>Frakes-Kang</w:t>
+      </w:r>
+      <w:proofErr w:type="spellEnd"/>
+    </w:p>
+    <w:p>
+      <w:pPr>
+        <w:pStyle w:val="SemEspaamento"/>
+      </w:pPr>
+    </w:p>
+    <w:p>
+      <w:pPr>
+        <w:pStyle w:val="SemEspaamento"/>
+      </w:pPr>
+      <w:proofErr w:type="gramStart"/>
+      <w:r>
+        <w:t>A reuse</w:t>
+      </w:r>
+      <w:proofErr w:type="gramEnd"/>
+      <w:r>
+        <w:t xml:space="preserve"> </w:t>
+      </w:r>
+      <w:proofErr w:type="spellStart"/>
+      <w:r>
+        <w:t>library</w:t>
+      </w:r>
+      <w:proofErr w:type="spellEnd"/>
+      <w:r>
+        <w:t xml:space="preserve"> </w:t>
+      </w:r>
+      <w:proofErr w:type="spellStart"/>
+      <w:r>
+        <w:t>consists</w:t>
+      </w:r>
+      <w:proofErr w:type="spellEnd"/>
+      <w:r>
+        <w:t xml:space="preserve"> </w:t>
+      </w:r>
+      <w:proofErr w:type="spellStart"/>
+      <w:r>
+        <w:t>of</w:t>
+      </w:r>
+      <w:proofErr w:type="spellEnd"/>
+      <w:r>
+        <w:t xml:space="preserve"> a </w:t>
+      </w:r>
+      <w:proofErr w:type="spellStart"/>
+      <w:r>
+        <w:t>repository</w:t>
+      </w:r>
+      <w:proofErr w:type="spellEnd"/>
+      <w:r>
+        <w:t xml:space="preserve"> for </w:t>
+      </w:r>
+      <w:proofErr w:type="spellStart"/>
+      <w:r>
+        <w:t>storing</w:t>
+      </w:r>
+      <w:proofErr w:type="spellEnd"/>
+      <w:r>
+        <w:t xml:space="preserve"> </w:t>
+      </w:r>
+      <w:proofErr w:type="spellStart"/>
+      <w:r>
+        <w:t>reusable</w:t>
+      </w:r>
+      <w:proofErr w:type="spellEnd"/>
+    </w:p>
+    <w:p>
+      <w:pPr>
+        <w:pStyle w:val="SemEspaamento"/>
+      </w:pPr>
+      <w:proofErr w:type="spellStart"/>
+      <w:proofErr w:type="gramStart"/>
+      <w:r>
+        <w:t>assets</w:t>
+      </w:r>
+      <w:proofErr w:type="spellEnd"/>
+      <w:proofErr w:type="gramEnd"/>
+      <w:r>
+        <w:t xml:space="preserve">, a search interface </w:t>
+      </w:r>
+      <w:proofErr w:type="spellStart"/>
+      <w:r>
+        <w:t>that</w:t>
+      </w:r>
+      <w:proofErr w:type="spellEnd"/>
+      <w:r>
+        <w:t xml:space="preserve"> </w:t>
+      </w:r>
+      <w:proofErr w:type="spellStart"/>
+      <w:r>
+        <w:t>allows</w:t>
+      </w:r>
+      <w:proofErr w:type="spellEnd"/>
+      <w:r>
+        <w:t xml:space="preserve"> </w:t>
+      </w:r>
+      <w:proofErr w:type="spellStart"/>
+      <w:r>
+        <w:t>users</w:t>
+      </w:r>
+      <w:proofErr w:type="spellEnd"/>
+      <w:r>
+        <w:t xml:space="preserve"> to search for</w:t>
+      </w:r>
+    </w:p>
+    <w:p>
+      <w:pPr>
+        <w:pStyle w:val="SemEspaamento"/>
+      </w:pPr>
+      <w:proofErr w:type="spellStart"/>
+      <w:proofErr w:type="gramStart"/>
+      <w:r>
+        <w:t>assets</w:t>
+      </w:r>
+      <w:proofErr w:type="spellEnd"/>
+      <w:proofErr w:type="gramEnd"/>
+      <w:r>
+        <w:t xml:space="preserve"> in </w:t>
+      </w:r>
+      <w:proofErr w:type="spellStart"/>
+      <w:r>
+        <w:t>the</w:t>
+      </w:r>
+      <w:proofErr w:type="spellEnd"/>
+      <w:r>
+        <w:t xml:space="preserve"> </w:t>
+      </w:r>
+      <w:proofErr w:type="spellStart"/>
+      <w:r>
+        <w:t>repository</w:t>
+      </w:r>
+      <w:proofErr w:type="spellEnd"/>
+      <w:r>
+        <w:t xml:space="preserve">, a </w:t>
+      </w:r>
+      <w:proofErr w:type="spellStart"/>
+      <w:r>
+        <w:t>representation</w:t>
+      </w:r>
+      <w:proofErr w:type="spellEnd"/>
+      <w:r>
+        <w:t xml:space="preserve"> </w:t>
+      </w:r>
+      <w:proofErr w:type="spellStart"/>
+      <w:r>
+        <w:t>method</w:t>
+      </w:r>
+      <w:proofErr w:type="spellEnd"/>
+      <w:r>
+        <w:t xml:space="preserve"> for </w:t>
+      </w:r>
+      <w:proofErr w:type="spellStart"/>
+      <w:r>
+        <w:t>the</w:t>
+      </w:r>
+      <w:proofErr w:type="spellEnd"/>
+    </w:p>
+    <w:p>
+      <w:pPr>
+        <w:pStyle w:val="SemEspaamento"/>
+      </w:pPr>
+      <w:proofErr w:type="spellStart"/>
+      <w:proofErr w:type="gramStart"/>
+      <w:r>
+        <w:t>assets</w:t>
+      </w:r>
+      <w:proofErr w:type="spellEnd"/>
+      <w:proofErr w:type="gramEnd"/>
+      <w:r>
+        <w:t xml:space="preserve">, </w:t>
+      </w:r>
+      <w:proofErr w:type="spellStart"/>
+      <w:r>
+        <w:t>and</w:t>
+      </w:r>
+      <w:proofErr w:type="spellEnd"/>
+      <w:r>
+        <w:t xml:space="preserve"> </w:t>
+      </w:r>
+      <w:proofErr w:type="spellStart"/>
+      <w:r>
+        <w:t>facilities</w:t>
+      </w:r>
+      <w:proofErr w:type="spellEnd"/>
+      <w:r>
+        <w:t xml:space="preserve"> for </w:t>
+      </w:r>
+      <w:proofErr w:type="spellStart"/>
+      <w:r>
+        <w:t>change</w:t>
+      </w:r>
+      <w:proofErr w:type="spellEnd"/>
+      <w:r>
+        <w:t xml:space="preserve"> management </w:t>
+      </w:r>
+      <w:proofErr w:type="spellStart"/>
+      <w:r>
+        <w:t>and</w:t>
+      </w:r>
+      <w:proofErr w:type="spellEnd"/>
+      <w:r>
+        <w:t xml:space="preserve"> </w:t>
+      </w:r>
+      <w:proofErr w:type="spellStart"/>
+      <w:r>
+        <w:t>quality</w:t>
+      </w:r>
+      <w:proofErr w:type="spellEnd"/>
+    </w:p>
+    <w:p>
+      <w:pPr>
+        <w:pStyle w:val="SemEspaamento"/>
+      </w:pPr>
+      <w:proofErr w:type="spellStart"/>
+      <w:proofErr w:type="gramStart"/>
+      <w:r>
+        <w:t>assessment</w:t>
+      </w:r>
+      <w:proofErr w:type="spellEnd"/>
+      <w:proofErr w:type="gramEnd"/>
+      <w:r>
+        <w:t xml:space="preserve">. </w:t>
+      </w:r>
+      <w:proofErr w:type="spellStart"/>
+      <w:r>
+        <w:t>Much</w:t>
+      </w:r>
+      <w:proofErr w:type="spellEnd"/>
+      <w:r>
+        <w:t xml:space="preserve"> </w:t>
+      </w:r>
+      <w:proofErr w:type="spellStart"/>
+      <w:r>
+        <w:t>research</w:t>
+      </w:r>
+      <w:proofErr w:type="spellEnd"/>
+      <w:r>
+        <w:t xml:space="preserve"> </w:t>
+      </w:r>
+      <w:proofErr w:type="spellStart"/>
+      <w:r>
+        <w:t>on</w:t>
+      </w:r>
+      <w:proofErr w:type="spellEnd"/>
+      <w:r>
+        <w:t xml:space="preserve"> reuse </w:t>
+      </w:r>
+      <w:proofErr w:type="spellStart"/>
+      <w:r>
+        <w:t>libraries</w:t>
+      </w:r>
+      <w:proofErr w:type="spellEnd"/>
+      <w:r>
+        <w:t xml:space="preserve"> </w:t>
+      </w:r>
+      <w:proofErr w:type="spellStart"/>
+      <w:r>
+        <w:t>has</w:t>
+      </w:r>
+      <w:proofErr w:type="spellEnd"/>
+      <w:r>
+        <w:t xml:space="preserve"> </w:t>
+      </w:r>
+      <w:proofErr w:type="spellStart"/>
+      <w:r>
+        <w:t>been</w:t>
+      </w:r>
+      <w:proofErr w:type="spellEnd"/>
+      <w:r>
+        <w:t xml:space="preserve"> </w:t>
+      </w:r>
+      <w:proofErr w:type="spellStart"/>
+      <w:r>
+        <w:t>done</w:t>
+      </w:r>
+      <w:proofErr w:type="spellEnd"/>
+    </w:p>
+    <w:p>
+      <w:pPr>
+        <w:pStyle w:val="SemEspaamento"/>
+      </w:pPr>
+      <w:proofErr w:type="gramStart"/>
+      <w:r>
+        <w:t>as</w:t>
+      </w:r>
+      <w:proofErr w:type="gramEnd"/>
+      <w:r>
+        <w:t xml:space="preserve"> </w:t>
+      </w:r>
+      <w:proofErr w:type="spellStart"/>
+      <w:r>
+        <w:t>reported</w:t>
+      </w:r>
+      <w:proofErr w:type="spellEnd"/>
+      <w:r>
+        <w:t xml:space="preserve"> in </w:t>
+      </w:r>
+      <w:proofErr w:type="spellStart"/>
+      <w:r>
+        <w:t>the</w:t>
+      </w:r>
+      <w:proofErr w:type="spellEnd"/>
+      <w:r>
+        <w:t xml:space="preserve"> </w:t>
+      </w:r>
+      <w:proofErr w:type="spellStart"/>
+      <w:r>
+        <w:t>papers</w:t>
+      </w:r>
+      <w:proofErr w:type="spellEnd"/>
+      <w:r>
+        <w:t xml:space="preserve"> in </w:t>
+      </w:r>
+      <w:proofErr w:type="spellStart"/>
+      <w:r>
+        <w:t>the</w:t>
+      </w:r>
+      <w:proofErr w:type="spellEnd"/>
+      <w:r>
+        <w:t xml:space="preserve"> reuse </w:t>
+      </w:r>
+      <w:proofErr w:type="spellStart"/>
+      <w:r>
+        <w:t>roadmap</w:t>
+      </w:r>
+      <w:proofErr w:type="spellEnd"/>
+      <w:r>
+        <w:t xml:space="preserve">. </w:t>
+      </w:r>
+      <w:proofErr w:type="spellStart"/>
+      <w:r>
+        <w:t>Key</w:t>
+      </w:r>
+      <w:proofErr w:type="spellEnd"/>
+      <w:r>
+        <w:t xml:space="preserve"> </w:t>
+      </w:r>
+      <w:proofErr w:type="spellStart"/>
+      <w:r>
+        <w:t>ideas</w:t>
+      </w:r>
+      <w:proofErr w:type="spellEnd"/>
+    </w:p>
+    <w:p>
+      <w:pPr>
+        <w:pStyle w:val="SemEspaamento"/>
+      </w:pPr>
+      <w:proofErr w:type="gramStart"/>
+      <w:r>
+        <w:t>are</w:t>
+      </w:r>
+      <w:proofErr w:type="gramEnd"/>
+      <w:r>
+        <w:t xml:space="preserve"> </w:t>
+      </w:r>
+      <w:proofErr w:type="spellStart"/>
+      <w:r>
+        <w:t>the</w:t>
+      </w:r>
+      <w:proofErr w:type="spellEnd"/>
+      <w:r>
+        <w:t xml:space="preserve"> application </w:t>
+      </w:r>
+      <w:proofErr w:type="spellStart"/>
+      <w:r>
+        <w:t>of</w:t>
+      </w:r>
+      <w:proofErr w:type="spellEnd"/>
+      <w:r>
+        <w:t xml:space="preserve"> </w:t>
+      </w:r>
+      <w:proofErr w:type="spellStart"/>
+      <w:r>
+        <w:t>indexing</w:t>
+      </w:r>
+      <w:proofErr w:type="spellEnd"/>
+      <w:r>
+        <w:t xml:space="preserve"> </w:t>
+      </w:r>
+      <w:proofErr w:type="spellStart"/>
+      <w:r>
+        <w:t>methods</w:t>
+      </w:r>
+      <w:proofErr w:type="spellEnd"/>
+      <w:r>
+        <w:t xml:space="preserve"> </w:t>
+      </w:r>
+      <w:proofErr w:type="spellStart"/>
+      <w:r>
+        <w:t>such</w:t>
+      </w:r>
+      <w:proofErr w:type="spellEnd"/>
+      <w:r>
+        <w:t xml:space="preserve"> as </w:t>
+      </w:r>
+      <w:proofErr w:type="spellStart"/>
+      <w:r>
+        <w:t>free</w:t>
+      </w:r>
+      <w:proofErr w:type="spellEnd"/>
+      <w:r>
+        <w:t xml:space="preserve"> </w:t>
+      </w:r>
+      <w:proofErr w:type="spellStart"/>
+      <w:r>
+        <w:t>text</w:t>
+      </w:r>
+      <w:proofErr w:type="spellEnd"/>
+    </w:p>
+    <w:p>
+      <w:pPr>
+        <w:pStyle w:val="SemEspaamento"/>
+      </w:pPr>
+      <w:proofErr w:type="spellStart"/>
+      <w:proofErr w:type="gramStart"/>
+      <w:r>
+        <w:t>keyword</w:t>
+      </w:r>
+      <w:proofErr w:type="spellEnd"/>
+      <w:proofErr w:type="gramEnd"/>
+      <w:r>
+        <w:t xml:space="preserve"> </w:t>
+      </w:r>
+      <w:proofErr w:type="spellStart"/>
+      <w:r>
+        <w:t>and</w:t>
+      </w:r>
+      <w:proofErr w:type="spellEnd"/>
+      <w:r>
+        <w:t xml:space="preserve"> </w:t>
+      </w:r>
+      <w:proofErr w:type="spellStart"/>
+      <w:r>
+        <w:t>faceted</w:t>
+      </w:r>
+      <w:proofErr w:type="spellEnd"/>
+      <w:r>
+        <w:t xml:space="preserve"> </w:t>
+      </w:r>
+      <w:proofErr w:type="spellStart"/>
+      <w:r>
+        <w:t>classification</w:t>
+      </w:r>
+      <w:proofErr w:type="spellEnd"/>
+      <w:r>
+        <w:t xml:space="preserve"> to </w:t>
+      </w:r>
+      <w:proofErr w:type="spellStart"/>
+      <w:r>
+        <w:t>reusable</w:t>
+      </w:r>
+      <w:proofErr w:type="spellEnd"/>
+      <w:r>
+        <w:t xml:space="preserve"> </w:t>
+      </w:r>
+      <w:proofErr w:type="spellStart"/>
+      <w:r>
+        <w:t>components</w:t>
+      </w:r>
+      <w:proofErr w:type="spellEnd"/>
+      <w:r>
+        <w:t>.</w:t>
+      </w:r>
+    </w:p>
+    <w:p>
+      <w:pPr>
+        <w:pStyle w:val="SemEspaamento"/>
+      </w:pPr>
+      <w:proofErr w:type="spellStart"/>
+      <w:r>
+        <w:t>There</w:t>
+      </w:r>
+      <w:proofErr w:type="spellEnd"/>
+      <w:r>
+        <w:t xml:space="preserve"> </w:t>
+      </w:r>
+      <w:proofErr w:type="spellStart"/>
+      <w:r>
+        <w:t>has</w:t>
+      </w:r>
+      <w:proofErr w:type="spellEnd"/>
+      <w:r>
+        <w:t xml:space="preserve"> </w:t>
+      </w:r>
+      <w:proofErr w:type="spellStart"/>
+      <w:r>
+        <w:t>been</w:t>
+      </w:r>
+      <w:proofErr w:type="spellEnd"/>
+      <w:r>
+        <w:t xml:space="preserve"> </w:t>
+      </w:r>
+      <w:proofErr w:type="spellStart"/>
+      <w:r>
+        <w:t>disagreement</w:t>
+      </w:r>
+      <w:proofErr w:type="spellEnd"/>
+      <w:r>
+        <w:t xml:space="preserve"> in </w:t>
+      </w:r>
+      <w:proofErr w:type="spellStart"/>
+      <w:r>
+        <w:t>the</w:t>
+      </w:r>
+      <w:proofErr w:type="spellEnd"/>
+      <w:r>
+        <w:t xml:space="preserve"> reuse </w:t>
+      </w:r>
+      <w:proofErr w:type="spellStart"/>
+      <w:r>
+        <w:t>research</w:t>
+      </w:r>
+      <w:proofErr w:type="spellEnd"/>
+    </w:p>
+    <w:p>
+      <w:pPr>
+        <w:pStyle w:val="SemEspaamento"/>
+      </w:pPr>
+      <w:proofErr w:type="spellStart"/>
+      <w:proofErr w:type="gramStart"/>
+      <w:r>
+        <w:t>community</w:t>
+      </w:r>
+      <w:proofErr w:type="spellEnd"/>
+      <w:proofErr w:type="gramEnd"/>
+      <w:r>
+        <w:t xml:space="preserve"> </w:t>
+      </w:r>
+      <w:proofErr w:type="spellStart"/>
+      <w:r>
+        <w:t>about</w:t>
+      </w:r>
+      <w:proofErr w:type="spellEnd"/>
+      <w:r>
+        <w:t xml:space="preserve"> </w:t>
+      </w:r>
+      <w:proofErr w:type="spellStart"/>
+      <w:r>
+        <w:t>the</w:t>
+      </w:r>
+      <w:proofErr w:type="spellEnd"/>
+      <w:r>
+        <w:t xml:space="preserve"> </w:t>
+      </w:r>
+      <w:proofErr w:type="spellStart"/>
+      <w:r>
+        <w:t>importance</w:t>
+      </w:r>
+      <w:proofErr w:type="spellEnd"/>
+      <w:r>
+        <w:t xml:space="preserve"> </w:t>
+      </w:r>
+      <w:proofErr w:type="spellStart"/>
+      <w:r>
+        <w:t>of</w:t>
+      </w:r>
+      <w:proofErr w:type="spellEnd"/>
+      <w:r>
+        <w:t xml:space="preserve"> </w:t>
+      </w:r>
+      <w:proofErr w:type="spellStart"/>
+      <w:r>
+        <w:t>libraries</w:t>
+      </w:r>
+      <w:proofErr w:type="spellEnd"/>
+      <w:r>
+        <w:t xml:space="preserve"> for reuse.</w:t>
+      </w:r>
+    </w:p>
+    <w:p>
+      <w:pPr>
+        <w:pStyle w:val="SemEspaamento"/>
+      </w:pPr>
+      <w:proofErr w:type="spellStart"/>
+      <w:r>
+        <w:t>However</w:t>
+      </w:r>
+      <w:proofErr w:type="spellEnd"/>
+      <w:r>
+        <w:t xml:space="preserve">, </w:t>
+      </w:r>
+      <w:proofErr w:type="spellStart"/>
+      <w:r>
+        <w:t>failure</w:t>
+      </w:r>
+      <w:proofErr w:type="spellEnd"/>
+      <w:r>
+        <w:t xml:space="preserve"> </w:t>
+      </w:r>
+      <w:proofErr w:type="spellStart"/>
+      <w:r>
+        <w:t>modes</w:t>
+      </w:r>
+      <w:proofErr w:type="spellEnd"/>
+      <w:r>
+        <w:t xml:space="preserve"> </w:t>
+      </w:r>
+      <w:proofErr w:type="spellStart"/>
+      <w:r>
+        <w:t>analysis</w:t>
+      </w:r>
+      <w:proofErr w:type="spellEnd"/>
+      <w:r>
+        <w:t xml:space="preserve"> </w:t>
+      </w:r>
+      <w:proofErr w:type="spellStart"/>
+      <w:r>
+        <w:t>of</w:t>
+      </w:r>
+      <w:proofErr w:type="spellEnd"/>
+      <w:r>
+        <w:t xml:space="preserve"> </w:t>
+      </w:r>
+      <w:proofErr w:type="spellStart"/>
+      <w:r>
+        <w:t>the</w:t>
+      </w:r>
+      <w:proofErr w:type="spellEnd"/>
+      <w:r>
+        <w:t xml:space="preserve"> reuse </w:t>
+      </w:r>
+      <w:proofErr w:type="spellStart"/>
+      <w:r>
+        <w:t>process</w:t>
+      </w:r>
+      <w:proofErr w:type="spellEnd"/>
+      <w:r>
+        <w:t xml:space="preserve"> shows</w:t>
+      </w:r>
+    </w:p>
+    <w:p>
+      <w:pPr>
+        <w:pStyle w:val="SemEspaamento"/>
+      </w:pPr>
+      <w:proofErr w:type="spellStart"/>
+      <w:proofErr w:type="gramStart"/>
+      <w:r>
+        <w:t>that</w:t>
+      </w:r>
+      <w:proofErr w:type="spellEnd"/>
+      <w:proofErr w:type="gramEnd"/>
+      <w:r>
+        <w:t xml:space="preserve"> in </w:t>
+      </w:r>
+      <w:proofErr w:type="spellStart"/>
+      <w:r>
+        <w:t>order</w:t>
+      </w:r>
+      <w:proofErr w:type="spellEnd"/>
+      <w:r>
+        <w:t xml:space="preserve"> to </w:t>
+      </w:r>
+      <w:proofErr w:type="spellStart"/>
+      <w:r>
+        <w:t>be</w:t>
+      </w:r>
+      <w:proofErr w:type="spellEnd"/>
+      <w:r>
+        <w:t xml:space="preserve"> </w:t>
+      </w:r>
+      <w:proofErr w:type="spellStart"/>
+      <w:r>
+        <w:t>reused</w:t>
+      </w:r>
+      <w:proofErr w:type="spellEnd"/>
+      <w:r>
+        <w:t xml:space="preserve"> a </w:t>
+      </w:r>
+      <w:proofErr w:type="spellStart"/>
+      <w:r>
+        <w:t>component</w:t>
+      </w:r>
+      <w:proofErr w:type="spellEnd"/>
+      <w:r>
+        <w:t xml:space="preserve"> </w:t>
+      </w:r>
+      <w:proofErr w:type="spellStart"/>
+      <w:r>
+        <w:t>must</w:t>
+      </w:r>
+      <w:proofErr w:type="spellEnd"/>
+      <w:r>
+        <w:t xml:space="preserve"> </w:t>
+      </w:r>
+      <w:proofErr w:type="spellStart"/>
+      <w:r>
+        <w:t>be</w:t>
+      </w:r>
+      <w:proofErr w:type="spellEnd"/>
+      <w:r>
+        <w:t xml:space="preserve"> </w:t>
+      </w:r>
+      <w:proofErr w:type="spellStart"/>
+      <w:r>
+        <w:t>available</w:t>
+      </w:r>
+      <w:proofErr w:type="spellEnd"/>
+      <w:r>
+        <w:t>,</w:t>
+      </w:r>
+    </w:p>
+    <w:p>
+      <w:pPr>
+        <w:pStyle w:val="SemEspaamento"/>
+      </w:pPr>
+      <w:proofErr w:type="spellStart"/>
+      <w:proofErr w:type="gramStart"/>
+      <w:r>
+        <w:t>findable</w:t>
+      </w:r>
+      <w:proofErr w:type="spellEnd"/>
+      <w:proofErr w:type="gramEnd"/>
+      <w:r>
+        <w:t xml:space="preserve">, </w:t>
+      </w:r>
+      <w:proofErr w:type="spellStart"/>
+      <w:r>
+        <w:t>and</w:t>
+      </w:r>
+      <w:proofErr w:type="spellEnd"/>
+      <w:r>
+        <w:t xml:space="preserve"> </w:t>
+      </w:r>
+      <w:proofErr w:type="spellStart"/>
+      <w:r>
+        <w:t>understandable</w:t>
+      </w:r>
+      <w:proofErr w:type="spellEnd"/>
+      <w:r>
+        <w:t xml:space="preserve">. </w:t>
+      </w:r>
+      <w:proofErr w:type="gramStart"/>
+      <w:r>
+        <w:t>A reuse</w:t>
+      </w:r>
+      <w:proofErr w:type="gramEnd"/>
+      <w:r>
+        <w:t xml:space="preserve"> </w:t>
+      </w:r>
+      <w:proofErr w:type="spellStart"/>
+      <w:r>
+        <w:t>library</w:t>
+      </w:r>
+      <w:proofErr w:type="spellEnd"/>
+      <w:r>
+        <w:t xml:space="preserve"> </w:t>
+      </w:r>
+      <w:proofErr w:type="spellStart"/>
+      <w:r>
+        <w:t>supports</w:t>
+      </w:r>
+      <w:proofErr w:type="spellEnd"/>
+      <w:r>
+        <w:t xml:space="preserve"> </w:t>
+      </w:r>
+      <w:proofErr w:type="spellStart"/>
+      <w:r>
+        <w:t>all</w:t>
+      </w:r>
+      <w:proofErr w:type="spellEnd"/>
+    </w:p>
+    <w:p>
+      <w:pPr>
+        <w:pStyle w:val="SemEspaamento"/>
+      </w:pPr>
+      <w:proofErr w:type="spellStart"/>
+      <w:proofErr w:type="gramStart"/>
+      <w:r>
+        <w:t>of</w:t>
+      </w:r>
+      <w:proofErr w:type="spellEnd"/>
+      <w:proofErr w:type="gramEnd"/>
+      <w:r>
+        <w:t xml:space="preserve"> </w:t>
+      </w:r>
+      <w:proofErr w:type="spellStart"/>
+      <w:r>
+        <w:t>these</w:t>
+      </w:r>
+      <w:proofErr w:type="spellEnd"/>
+      <w:r>
+        <w:t xml:space="preserve">. </w:t>
+      </w:r>
+      <w:proofErr w:type="spellStart"/>
+      <w:r>
+        <w:t>The</w:t>
+      </w:r>
+      <w:proofErr w:type="spellEnd"/>
+      <w:r>
+        <w:t xml:space="preserve"> </w:t>
+      </w:r>
+      <w:proofErr w:type="spellStart"/>
+      <w:r>
+        <w:t>argument</w:t>
+      </w:r>
+      <w:proofErr w:type="spellEnd"/>
+      <w:r>
+        <w:t xml:space="preserve"> </w:t>
+      </w:r>
+      <w:proofErr w:type="spellStart"/>
+      <w:r>
+        <w:t>has</w:t>
+      </w:r>
+      <w:proofErr w:type="spellEnd"/>
+      <w:r>
+        <w:t xml:space="preserve"> </w:t>
+      </w:r>
+      <w:proofErr w:type="spellStart"/>
+      <w:r>
+        <w:t>also</w:t>
+      </w:r>
+      <w:proofErr w:type="spellEnd"/>
+      <w:r>
+        <w:t xml:space="preserve"> </w:t>
+      </w:r>
+      <w:proofErr w:type="spellStart"/>
+      <w:r>
+        <w:t>been</w:t>
+      </w:r>
+      <w:proofErr w:type="spellEnd"/>
+      <w:r>
+        <w:t xml:space="preserve"> </w:t>
+      </w:r>
+      <w:proofErr w:type="spellStart"/>
+      <w:r>
+        <w:t>made</w:t>
+      </w:r>
+      <w:proofErr w:type="spellEnd"/>
+      <w:r>
+        <w:t xml:space="preserve"> </w:t>
+      </w:r>
+      <w:proofErr w:type="spellStart"/>
+      <w:r>
+        <w:t>that</w:t>
+      </w:r>
+      <w:proofErr w:type="spellEnd"/>
+      <w:r>
+        <w:t xml:space="preserve"> </w:t>
+      </w:r>
+      <w:proofErr w:type="spellStart"/>
+      <w:r>
+        <w:t>most</w:t>
+      </w:r>
+      <w:proofErr w:type="spellEnd"/>
+    </w:p>
+    <w:p>
+      <w:pPr>
+        <w:pStyle w:val="SemEspaamento"/>
+      </w:pPr>
+      <w:proofErr w:type="spellStart"/>
+      <w:proofErr w:type="gramStart"/>
+      <w:r>
+        <w:t>component</w:t>
+      </w:r>
+      <w:proofErr w:type="spellEnd"/>
+      <w:proofErr w:type="gramEnd"/>
+      <w:r>
+        <w:t xml:space="preserve"> </w:t>
+      </w:r>
+      <w:proofErr w:type="spellStart"/>
+      <w:r>
+        <w:t>collections</w:t>
+      </w:r>
+      <w:proofErr w:type="spellEnd"/>
+      <w:r>
+        <w:t xml:space="preserve"> are small </w:t>
+      </w:r>
+      <w:proofErr w:type="spellStart"/>
+      <w:r>
+        <w:t>and</w:t>
+      </w:r>
+      <w:proofErr w:type="spellEnd"/>
+      <w:r>
+        <w:t xml:space="preserve">, </w:t>
+      </w:r>
+      <w:proofErr w:type="spellStart"/>
+      <w:r>
+        <w:t>therefore</w:t>
+      </w:r>
+      <w:proofErr w:type="spellEnd"/>
+      <w:r>
+        <w:t xml:space="preserve">, do </w:t>
+      </w:r>
+      <w:proofErr w:type="spellStart"/>
+      <w:r>
+        <w:t>not</w:t>
+      </w:r>
+      <w:proofErr w:type="spellEnd"/>
+      <w:r>
+        <w:t xml:space="preserve"> </w:t>
+      </w:r>
+      <w:proofErr w:type="spellStart"/>
+      <w:r>
+        <w:t>need</w:t>
+      </w:r>
+      <w:proofErr w:type="spellEnd"/>
+    </w:p>
+    <w:p>
+      <w:pPr>
+        <w:pStyle w:val="SemEspaamento"/>
+      </w:pPr>
+      <w:proofErr w:type="spellStart"/>
+      <w:proofErr w:type="gramStart"/>
+      <w:r>
+        <w:t>sophisticated</w:t>
+      </w:r>
+      <w:proofErr w:type="spellEnd"/>
+      <w:proofErr w:type="gramEnd"/>
+      <w:r>
+        <w:t xml:space="preserve"> </w:t>
+      </w:r>
+      <w:proofErr w:type="spellStart"/>
+      <w:r>
+        <w:t>library</w:t>
+      </w:r>
+      <w:proofErr w:type="spellEnd"/>
+      <w:r>
+        <w:t xml:space="preserve"> </w:t>
+      </w:r>
+      <w:proofErr w:type="spellStart"/>
+      <w:r>
+        <w:t>support</w:t>
+      </w:r>
+      <w:proofErr w:type="spellEnd"/>
+      <w:r>
+        <w:t xml:space="preserve">. </w:t>
+      </w:r>
+      <w:proofErr w:type="spellStart"/>
+      <w:r>
+        <w:t>However</w:t>
+      </w:r>
+      <w:proofErr w:type="spellEnd"/>
+      <w:r>
+        <w:t xml:space="preserve">, </w:t>
+      </w:r>
+      <w:proofErr w:type="spellStart"/>
+      <w:r>
+        <w:t>the</w:t>
+      </w:r>
+      <w:proofErr w:type="spellEnd"/>
+      <w:r>
+        <w:t xml:space="preserve"> </w:t>
+      </w:r>
+      <w:proofErr w:type="spellStart"/>
+      <w:r>
+        <w:t>emergence</w:t>
+      </w:r>
+      <w:proofErr w:type="spellEnd"/>
+      <w:r>
+        <w:t xml:space="preserve"> </w:t>
+      </w:r>
+      <w:proofErr w:type="spellStart"/>
+      <w:r>
+        <w:t>of</w:t>
+      </w:r>
+      <w:proofErr w:type="spellEnd"/>
+    </w:p>
+    <w:p>
+      <w:pPr>
+        <w:pStyle w:val="SemEspaamento"/>
+      </w:pPr>
+      <w:proofErr w:type="spellStart"/>
+      <w:proofErr w:type="gramStart"/>
+      <w:r>
+        <w:t>the</w:t>
+      </w:r>
+      <w:proofErr w:type="spellEnd"/>
+      <w:proofErr w:type="gramEnd"/>
+      <w:r>
+        <w:t xml:space="preserve"> World </w:t>
+      </w:r>
+      <w:proofErr w:type="spellStart"/>
+      <w:r>
+        <w:t>Wide</w:t>
+      </w:r>
+      <w:proofErr w:type="spellEnd"/>
+      <w:r>
+        <w:t xml:space="preserve"> Web as a </w:t>
+      </w:r>
+      <w:proofErr w:type="spellStart"/>
+      <w:r>
+        <w:t>defacto</w:t>
+      </w:r>
+      <w:proofErr w:type="spellEnd"/>
+      <w:r>
+        <w:t xml:space="preserve"> standard </w:t>
+      </w:r>
+      <w:proofErr w:type="spellStart"/>
+      <w:r>
+        <w:t>library</w:t>
+      </w:r>
+      <w:proofErr w:type="spellEnd"/>
+      <w:r>
+        <w:t xml:space="preserve"> </w:t>
+      </w:r>
+      <w:proofErr w:type="spellStart"/>
+      <w:r>
+        <w:t>of</w:t>
+      </w:r>
+      <w:proofErr w:type="spellEnd"/>
+    </w:p>
+    <w:p>
+      <w:pPr>
+        <w:pStyle w:val="SemEspaamento"/>
+      </w:pPr>
+      <w:proofErr w:type="spellStart"/>
+      <w:proofErr w:type="gramStart"/>
+      <w:r>
+        <w:t>reusable</w:t>
+      </w:r>
+      <w:proofErr w:type="spellEnd"/>
+      <w:proofErr w:type="gramEnd"/>
+      <w:r>
+        <w:t xml:space="preserve"> </w:t>
+      </w:r>
+      <w:proofErr w:type="spellStart"/>
+      <w:r>
+        <w:t>assets</w:t>
+      </w:r>
+      <w:proofErr w:type="spellEnd"/>
+      <w:r>
+        <w:t xml:space="preserve"> </w:t>
+      </w:r>
+      <w:proofErr w:type="spellStart"/>
+      <w:r>
+        <w:t>argues</w:t>
+      </w:r>
+      <w:proofErr w:type="spellEnd"/>
+      <w:r>
+        <w:t xml:space="preserve"> </w:t>
+      </w:r>
+      <w:proofErr w:type="spellStart"/>
+      <w:r>
+        <w:t>against</w:t>
+      </w:r>
+      <w:proofErr w:type="spellEnd"/>
+      <w:r>
+        <w:t xml:space="preserve"> </w:t>
+      </w:r>
+      <w:proofErr w:type="spellStart"/>
+      <w:r>
+        <w:t>this</w:t>
+      </w:r>
+      <w:proofErr w:type="spellEnd"/>
+      <w:r>
+        <w:t xml:space="preserve"> </w:t>
+      </w:r>
+      <w:proofErr w:type="spellStart"/>
+      <w:r>
+        <w:t>point</w:t>
+      </w:r>
+      <w:proofErr w:type="spellEnd"/>
+      <w:r>
+        <w:t xml:space="preserve"> </w:t>
+      </w:r>
+      <w:proofErr w:type="spellStart"/>
+      <w:r>
+        <w:t>of</w:t>
+      </w:r>
+      <w:proofErr w:type="spellEnd"/>
+      <w:r>
+        <w:t xml:space="preserve"> </w:t>
+      </w:r>
+      <w:proofErr w:type="spellStart"/>
+      <w:r>
+        <w:t>view</w:t>
+      </w:r>
+      <w:proofErr w:type="spellEnd"/>
+      <w:r>
+        <w:t>.</w:t>
+      </w:r>
+    </w:p>
+    <w:p>
+      <w:pPr>
+        <w:pStyle w:val="SemEspaamento"/>
+      </w:pPr>
+      <w:proofErr w:type="spellStart"/>
+      <w:r>
+        <w:t>Experiments</w:t>
+      </w:r>
+      <w:proofErr w:type="spellEnd"/>
+      <w:r>
+        <w:t xml:space="preserve"> </w:t>
+      </w:r>
+      <w:proofErr w:type="spellStart"/>
+      <w:r>
+        <w:t>on</w:t>
+      </w:r>
+      <w:proofErr w:type="spellEnd"/>
+      <w:r>
+        <w:t xml:space="preserve"> reuse </w:t>
+      </w:r>
+      <w:proofErr w:type="spellStart"/>
+      <w:r>
+        <w:t>libraries</w:t>
+      </w:r>
+      <w:proofErr w:type="spellEnd"/>
+      <w:r>
+        <w:t xml:space="preserve"> </w:t>
+      </w:r>
+      <w:proofErr w:type="spellStart"/>
+      <w:r>
+        <w:t>indicate</w:t>
+      </w:r>
+      <w:proofErr w:type="spellEnd"/>
+      <w:r>
+        <w:t xml:space="preserve"> </w:t>
+      </w:r>
+      <w:proofErr w:type="spellStart"/>
+      <w:r>
+        <w:t>that</w:t>
+      </w:r>
+      <w:proofErr w:type="spellEnd"/>
+      <w:r>
+        <w:t xml:space="preserve"> </w:t>
+      </w:r>
+      <w:proofErr w:type="spellStart"/>
+      <w:r>
+        <w:t>current</w:t>
+      </w:r>
+      <w:proofErr w:type="spellEnd"/>
+    </w:p>
+    <w:p>
+      <w:pPr>
+        <w:pStyle w:val="SemEspaamento"/>
+      </w:pPr>
+      <w:proofErr w:type="spellStart"/>
+      <w:proofErr w:type="gramStart"/>
+      <w:r>
+        <w:t>methods</w:t>
+      </w:r>
+      <w:proofErr w:type="spellEnd"/>
+      <w:proofErr w:type="gramEnd"/>
+      <w:r>
+        <w:t xml:space="preserve"> </w:t>
+      </w:r>
+      <w:proofErr w:type="spellStart"/>
+      <w:r>
+        <w:t>of</w:t>
+      </w:r>
+      <w:proofErr w:type="spellEnd"/>
+      <w:r>
+        <w:t xml:space="preserve"> </w:t>
+      </w:r>
+      <w:proofErr w:type="spellStart"/>
+      <w:r>
+        <w:t>component</w:t>
+      </w:r>
+      <w:proofErr w:type="spellEnd"/>
+      <w:r>
+        <w:t xml:space="preserve"> </w:t>
+      </w:r>
+      <w:proofErr w:type="spellStart"/>
+      <w:r>
+        <w:t>representation</w:t>
+      </w:r>
+      <w:proofErr w:type="spellEnd"/>
+      <w:r>
+        <w:t xml:space="preserve"> </w:t>
+      </w:r>
+      <w:proofErr w:type="spellStart"/>
+      <w:r>
+        <w:t>could</w:t>
+      </w:r>
+      <w:proofErr w:type="spellEnd"/>
+      <w:r>
+        <w:t xml:space="preserve"> </w:t>
+      </w:r>
+      <w:proofErr w:type="spellStart"/>
+      <w:r>
+        <w:t>be</w:t>
+      </w:r>
+      <w:proofErr w:type="spellEnd"/>
+      <w:r>
+        <w:t xml:space="preserve"> </w:t>
+      </w:r>
+      <w:proofErr w:type="spellStart"/>
+      <w:r>
+        <w:t>improved</w:t>
+      </w:r>
+      <w:proofErr w:type="spellEnd"/>
+      <w:r>
+        <w:t>.</w:t>
+      </w:r>
+    </w:p>
+    <w:p>
+      <w:pPr>
+        <w:pStyle w:val="SemEspaamento"/>
+      </w:pPr>
+    </w:p>
+    <w:p>
+      <w:pPr>
+        <w:pStyle w:val="SemEspaamento"/>
+      </w:pPr>
+      <w:proofErr w:type="spellStart"/>
+      <w:r>
+        <w:t>Frakes-Fox</w:t>
+      </w:r>
+      <w:proofErr w:type="spellEnd"/>
+    </w:p>
+    <w:p>
+      <w:pPr>
+        <w:pStyle w:val="SemEspaamento"/>
+      </w:pPr>
+    </w:p>
+    <w:p>
+      <w:pPr>
+        <w:pStyle w:val="SemEspaamento"/>
+        <w:rPr>
+          <w:lang w:val="en-US"/>
+        </w:rPr>
+      </w:pPr>
+      <w:r>
+        <w:rPr>
+          <w:lang w:val="en-US"/>
+        </w:rPr>
+        <w:t xml:space="preserve">A reuse repository is a collection of reusable assets, along with a searching machanism for locating assets meeting development needs. </w:t>
+      </w:r>
+      <w:r>
+        <w:rPr>
+          <w:lang w:val="en-US"/>
+        </w:rPr>
+        <w:t xml:space="preserve">The importance of a repository for promoting reuse </w:t>
+      </w:r>
+      <w:r>
+        <w:rPr>
+          <w:lang w:val="en-US"/>
+        </w:rPr>
+        <w:t>h</w:t>
+      </w:r>
+      <w:r>
+        <w:rPr>
+          <w:lang w:val="en-US"/>
+        </w:rPr>
+        <w:t xml:space="preserve">as been the subject of debate. Many organizations have considered a repository central to ther reuse efforts, and many kinds of repository mechanisms have been reported. On the other hand, Tracz has agured that repositories are not of critical importante for reuse. </w:t>
+      </w:r>
+    </w:p>
+    <w:p>
+      <w:pPr>
+        <w:pStyle w:val="SemEspaamento"/>
+        <w:rPr>
+          <w:lang w:val="en-US"/>
+        </w:rPr>
+      </w:pPr>
+      <w:r>
+        <w:rPr>
+          <w:lang w:val="en-US"/>
+        </w:rPr>
+        <w:t>We examined the impact of having a repository on organizational code reuse levels, with the results shown in Figure 12. We found organisations with a repository have median code reuse levels 10 percent higher than organisations that do not have reuse repositories, but this difference is not statistically significant at the 0.05 level. Our analysis does not take into account what type of repository or what type of indexing was used.</w:t>
+      </w:r>
+    </w:p>
+    <w:p>
+      <w:pPr>
+        <w:pStyle w:val="SemEspaamento"/>
+        <w:rPr>
+          <w:lang w:val="en-US"/>
+        </w:rPr>
+      </w:pPr>
+      <w:r>
+        <w:rPr>
+          <w:lang w:val="en-US"/>
+        </w:rPr>
+        <w:t>We conclude that having reuse repositories does not improve levels of code reuse. Organizations trying to improve systematic reuse should probably not focus on repositories in their improvements efforts, at least initially.</w:t>
       </w:r>
     </w:p>
     <w:sectPr>
@@ -4062,6 +6908,29 @@
     <w:qFormat/>
     <w:rsid w:val="004B69B4"/>
   </w:style>
+  <w:style w:type="paragraph" w:styleId="Ttulo1">
+    <w:name w:val="heading 1"/>
+    <w:basedOn w:val="Normal"/>
+    <w:next w:val="Normal"/>
+    <w:link w:val="Ttulo1Char"/>
+    <w:uiPriority w:val="9"/>
+    <w:qFormat/>
+    <w:rsid w:val="004C3431"/>
+    <w:pPr>
+      <w:keepNext/>
+      <w:keepLines/>
+      <w:spacing w:before="480" w:after="0"/>
+      <w:outlineLvl w:val="0"/>
+    </w:pPr>
+    <w:rPr>
+      <w:rFonts w:asciiTheme="majorHAnsi" w:eastAsiaTheme="majorEastAsia" w:hAnsiTheme="majorHAnsi" w:cstheme="majorBidi"/>
+      <w:b/>
+      <w:bCs/>
+      <w:color w:val="365F91" w:themeColor="accent1" w:themeShade="BF"/>
+      <w:sz w:val="28"/>
+      <w:szCs w:val="28"/>
+    </w:rPr>
+  </w:style>
   <w:style w:type="character" w:default="1" w:styleId="Fontepargpadro">
     <w:name w:val="Default Paragraph Font"/>
     <w:uiPriority w:val="1"/>
@@ -4098,6 +6967,21 @@
     <w:pPr>
       <w:spacing w:after="0" w:line="240" w:lineRule="auto"/>
     </w:pPr>
+  </w:style>
+  <w:style w:type="character" w:customStyle="1" w:styleId="Ttulo1Char">
+    <w:name w:val="Título 1 Char"/>
+    <w:basedOn w:val="Fontepargpadro"/>
+    <w:link w:val="Ttulo1"/>
+    <w:uiPriority w:val="9"/>
+    <w:rsid w:val="004C3431"/>
+    <w:rPr>
+      <w:rFonts w:asciiTheme="majorHAnsi" w:eastAsiaTheme="majorEastAsia" w:hAnsiTheme="majorHAnsi" w:cstheme="majorBidi"/>
+      <w:b/>
+      <w:bCs/>
+      <w:color w:val="365F91" w:themeColor="accent1" w:themeShade="BF"/>
+      <w:sz w:val="28"/>
+      <w:szCs w:val="28"/>
+    </w:rPr>
   </w:style>
 </w:styles>
 </file>
